--- a/Dokumente/Abschlussbericht/Artefakte/Glossar.docx
+++ b/Dokumente/Abschlussbericht/Artefakte/Glossar.docx
@@ -18,6 +18,8 @@
           <w:lang w:val="de-DE"/>
         </w:rPr>
       </w:pPr>
+      <w:bookmarkStart w:id="0" w:name="_GoBack"/>
+      <w:bookmarkEnd w:id="0"/>
       <w:r>
         <w:rPr>
           <w:lang w:val="de-DE"/>
@@ -30,10 +32,7 @@
         <w:pStyle w:val="berschrift1"/>
       </w:pPr>
       <w:r>
-        <w:t>Fachliche Begriffe</w:t>
-      </w:r>
-      <w:r>
-        <w:t>:</w:t>
+        <w:t>Fachliche Begriffe:</w:t>
       </w:r>
     </w:p>
     <w:tbl>
@@ -219,7 +218,21 @@
               <w:rPr>
                 <w:rFonts w:asciiTheme="minorHAnsi" w:eastAsia="Times New Roman" w:hAnsiTheme="minorHAnsi" w:cstheme="minorHAnsi"/>
               </w:rPr>
-              <w:t>Ein Administrator ist ein Benutzer mit speziellen Rechten und Befugnissen. Ein Administr</w:t>
+              <w:t xml:space="preserve">Ein Administrator ist ein Benutzer mit speziellen Rechten und Befugnissen. Ein Administrator kann das System, d.h. die Plattform </w:t>
+            </w:r>
+            <w:proofErr w:type="spellStart"/>
+            <w:r>
+              <w:rPr>
+                <w:rFonts w:asciiTheme="minorHAnsi" w:eastAsia="Times New Roman" w:hAnsiTheme="minorHAnsi" w:cstheme="minorHAnsi"/>
+              </w:rPr>
+              <w:t>Eventalizer</w:t>
+            </w:r>
+            <w:proofErr w:type="spellEnd"/>
+            <w:r>
+              <w:rPr>
+                <w:rFonts w:asciiTheme="minorHAnsi" w:eastAsia="Times New Roman" w:hAnsiTheme="minorHAnsi" w:cstheme="minorHAnsi"/>
+              </w:rPr>
+              <w:t>, konfigurieren und z.B. auch Statistiken zur Seitennutzung erstellen. Außerdem kann er Benutzer m</w:t>
             </w:r>
             <w:r>
               <w:rPr>
@@ -231,46 +244,20 @@
               <w:rPr>
                 <w:rFonts w:asciiTheme="minorHAnsi" w:eastAsia="Times New Roman" w:hAnsiTheme="minorHAnsi" w:cstheme="minorHAnsi"/>
               </w:rPr>
-              <w:t xml:space="preserve">tor kann das System, d.h. die Plattform </w:t>
+              <w:t xml:space="preserve">nuell freischalten, verwarnen oder sperren. </w:t>
             </w:r>
             <w:proofErr w:type="spellStart"/>
             <w:r>
               <w:rPr>
                 <w:rFonts w:asciiTheme="minorHAnsi" w:eastAsia="Times New Roman" w:hAnsiTheme="minorHAnsi" w:cstheme="minorHAnsi"/>
               </w:rPr>
-              <w:t>Eventalizer</w:t>
+              <w:t>Darüberhinaus</w:t>
             </w:r>
             <w:proofErr w:type="spellEnd"/>
             <w:r>
               <w:rPr>
                 <w:rFonts w:asciiTheme="minorHAnsi" w:eastAsia="Times New Roman" w:hAnsiTheme="minorHAnsi" w:cstheme="minorHAnsi"/>
               </w:rPr>
-              <w:t>, konfigurieren und z.B. auch Statistiken zur Seitennutzung erstellen. Außerdem kann er Benutzer m</w:t>
-            </w:r>
-            <w:r>
-              <w:rPr>
-                <w:rFonts w:asciiTheme="minorHAnsi" w:eastAsia="Times New Roman" w:hAnsiTheme="minorHAnsi" w:cstheme="minorHAnsi"/>
-              </w:rPr>
-              <w:t>a</w:t>
-            </w:r>
-            <w:r>
-              <w:rPr>
-                <w:rFonts w:asciiTheme="minorHAnsi" w:eastAsia="Times New Roman" w:hAnsiTheme="minorHAnsi" w:cstheme="minorHAnsi"/>
-              </w:rPr>
-              <w:t xml:space="preserve">nuell freischalten, verwarnen oder sperren. </w:t>
-            </w:r>
-            <w:proofErr w:type="spellStart"/>
-            <w:r>
-              <w:rPr>
-                <w:rFonts w:asciiTheme="minorHAnsi" w:eastAsia="Times New Roman" w:hAnsiTheme="minorHAnsi" w:cstheme="minorHAnsi"/>
-              </w:rPr>
-              <w:t>Darüberhinaus</w:t>
-            </w:r>
-            <w:proofErr w:type="spellEnd"/>
-            <w:r>
-              <w:rPr>
-                <w:rFonts w:asciiTheme="minorHAnsi" w:eastAsia="Times New Roman" w:hAnsiTheme="minorHAnsi" w:cstheme="minorHAnsi"/>
-              </w:rPr>
               <w:t xml:space="preserve"> kann er auch die B</w:t>
             </w:r>
             <w:r>
@@ -283,19 +270,7 @@
               <w:rPr>
                 <w:rFonts w:asciiTheme="minorHAnsi" w:eastAsia="Times New Roman" w:hAnsiTheme="minorHAnsi" w:cstheme="minorHAnsi"/>
               </w:rPr>
-              <w:t>nutzerdaten und das zugehörige Profil vollständig betrachten bzw. abändern und auch den Nachrichtenaustausch zwischen Benu</w:t>
-            </w:r>
-            <w:r>
-              <w:rPr>
-                <w:rFonts w:asciiTheme="minorHAnsi" w:eastAsia="Times New Roman" w:hAnsiTheme="minorHAnsi" w:cstheme="minorHAnsi"/>
-              </w:rPr>
-              <w:t>t</w:t>
-            </w:r>
-            <w:r>
-              <w:rPr>
-                <w:rFonts w:asciiTheme="minorHAnsi" w:eastAsia="Times New Roman" w:hAnsiTheme="minorHAnsi" w:cstheme="minorHAnsi"/>
-              </w:rPr>
-              <w:t>zern unterbinden.</w:t>
+              <w:t>nutzerdaten und das zugehörige Profil vollständig betrachten bzw. abändern und auch den Nachrichtenaustausch zwischen Benutzern unterbinden.</w:t>
             </w:r>
           </w:p>
         </w:tc>
@@ -349,19 +324,7 @@
               <w:rPr>
                 <w:rFonts w:asciiTheme="minorHAnsi" w:eastAsia="Times New Roman" w:hAnsiTheme="minorHAnsi" w:cstheme="minorHAnsi"/>
               </w:rPr>
-              <w:t>Evental</w:t>
-            </w:r>
-            <w:r>
-              <w:rPr>
-                <w:rFonts w:asciiTheme="minorHAnsi" w:eastAsia="Times New Roman" w:hAnsiTheme="minorHAnsi" w:cstheme="minorHAnsi"/>
-              </w:rPr>
-              <w:t>i</w:t>
-            </w:r>
-            <w:r>
-              <w:rPr>
-                <w:rFonts w:asciiTheme="minorHAnsi" w:eastAsia="Times New Roman" w:hAnsiTheme="minorHAnsi" w:cstheme="minorHAnsi"/>
-              </w:rPr>
-              <w:t>zer</w:t>
+              <w:t>Eventalizer</w:t>
             </w:r>
             <w:proofErr w:type="spellEnd"/>
             <w:r>
@@ -468,38 +431,14 @@
               <w:rPr>
                 <w:rFonts w:asciiTheme="minorHAnsi" w:eastAsia="Times New Roman" w:hAnsiTheme="minorHAnsi" w:cstheme="minorHAnsi"/>
               </w:rPr>
-              <w:t>. Ein Benu</w:t>
-            </w:r>
-            <w:r>
-              <w:rPr>
-                <w:rFonts w:asciiTheme="minorHAnsi" w:eastAsia="Times New Roman" w:hAnsiTheme="minorHAnsi" w:cstheme="minorHAnsi"/>
-              </w:rPr>
-              <w:t>t</w:t>
-            </w:r>
-            <w:r>
-              <w:rPr>
-                <w:rFonts w:asciiTheme="minorHAnsi" w:eastAsia="Times New Roman" w:hAnsiTheme="minorHAnsi" w:cstheme="minorHAnsi"/>
-              </w:rPr>
-              <w:t xml:space="preserve">zer hat ein Profil mit persönlichen Angaben. Er kann die auf der Plattform </w:t>
+              <w:t xml:space="preserve">. Ein Benutzer hat ein Profil mit persönlichen Angaben. Er kann die auf der Plattform </w:t>
             </w:r>
             <w:proofErr w:type="spellStart"/>
             <w:r>
               <w:rPr>
                 <w:rFonts w:asciiTheme="minorHAnsi" w:eastAsia="Times New Roman" w:hAnsiTheme="minorHAnsi" w:cstheme="minorHAnsi"/>
               </w:rPr>
-              <w:t>Event</w:t>
-            </w:r>
-            <w:r>
-              <w:rPr>
-                <w:rFonts w:asciiTheme="minorHAnsi" w:eastAsia="Times New Roman" w:hAnsiTheme="minorHAnsi" w:cstheme="minorHAnsi"/>
-              </w:rPr>
-              <w:t>a</w:t>
-            </w:r>
-            <w:r>
-              <w:rPr>
-                <w:rFonts w:asciiTheme="minorHAnsi" w:eastAsia="Times New Roman" w:hAnsiTheme="minorHAnsi" w:cstheme="minorHAnsi"/>
-              </w:rPr>
-              <w:t>lizer</w:t>
+              <w:t>Eventalizer</w:t>
             </w:r>
             <w:proofErr w:type="spellEnd"/>
             <w:r>
@@ -564,19 +503,7 @@
               <w:rPr>
                 <w:rFonts w:asciiTheme="minorHAnsi" w:eastAsia="Times New Roman" w:hAnsiTheme="minorHAnsi" w:cstheme="minorHAnsi"/>
               </w:rPr>
-              <w:t>tigen Benutzernamen, der E-Mail-Adresse und dem Geburtsdatum des Benutzers zusammen. A</w:t>
-            </w:r>
-            <w:r>
-              <w:rPr>
-                <w:rFonts w:asciiTheme="minorHAnsi" w:eastAsia="Times New Roman" w:hAnsiTheme="minorHAnsi" w:cstheme="minorHAnsi"/>
-              </w:rPr>
-              <w:t>u</w:t>
-            </w:r>
-            <w:r>
-              <w:rPr>
-                <w:rFonts w:asciiTheme="minorHAnsi" w:eastAsia="Times New Roman" w:hAnsiTheme="minorHAnsi" w:cstheme="minorHAnsi"/>
-              </w:rPr>
-              <w:t>ßerdem kann ein Benutzer in seinen Benutzerdaten festlegen, ob er beim Eingang von privaten Nachrichten per Mail benachrichtigt wird.</w:t>
+              <w:t>tigen Benutzernamen, der E-Mail-Adresse und dem Geburtsdatum des Benutzers zusammen. Außerdem kann ein Benutzer in seinen Benutzerdaten festlegen, ob er beim Eingang von privaten Nachrichten per Mail benachrichtigt wird.</w:t>
             </w:r>
             <w:r>
               <w:rPr>
@@ -779,19 +706,7 @@
               <w:rPr>
                 <w:rFonts w:asciiTheme="minorHAnsi" w:eastAsia="Times New Roman" w:hAnsiTheme="minorHAnsi" w:cstheme="minorHAnsi"/>
               </w:rPr>
-              <w:t xml:space="preserve"> stehen, können sie nicht zu den Events anmelden, wo der Benutzer Organ</w:t>
-            </w:r>
-            <w:r>
-              <w:rPr>
-                <w:rFonts w:asciiTheme="minorHAnsi" w:eastAsia="Times New Roman" w:hAnsiTheme="minorHAnsi" w:cstheme="minorHAnsi"/>
-              </w:rPr>
-              <w:t>i</w:t>
-            </w:r>
-            <w:r>
-              <w:rPr>
-                <w:rFonts w:asciiTheme="minorHAnsi" w:eastAsia="Times New Roman" w:hAnsiTheme="minorHAnsi" w:cstheme="minorHAnsi"/>
-              </w:rPr>
-              <w:t xml:space="preserve">sator ist. </w:t>
+              <w:t xml:space="preserve"> stehen, können sie nicht zu den Events anmelden, wo der Benutzer Organisator ist. </w:t>
             </w:r>
           </w:p>
         </w:tc>
@@ -936,19 +851,7 @@
               <w:rPr>
                 <w:rFonts w:asciiTheme="minorHAnsi" w:eastAsia="Times New Roman" w:hAnsiTheme="minorHAnsi" w:cstheme="minorHAnsi"/>
               </w:rPr>
-              <w:t>vate Nac</w:t>
-            </w:r>
-            <w:r>
-              <w:rPr>
-                <w:rFonts w:asciiTheme="minorHAnsi" w:eastAsia="Times New Roman" w:hAnsiTheme="minorHAnsi" w:cstheme="minorHAnsi"/>
-              </w:rPr>
-              <w:t>h</w:t>
-            </w:r>
-            <w:r>
-              <w:rPr>
-                <w:rFonts w:asciiTheme="minorHAnsi" w:eastAsia="Times New Roman" w:hAnsiTheme="minorHAnsi" w:cstheme="minorHAnsi"/>
-              </w:rPr>
-              <w:t>richt mit den Teilnehmerdaten.</w:t>
+              <w:t>vate Nachricht mit den Teilnehmerdaten.</w:t>
             </w:r>
             <w:r>
               <w:rPr>
@@ -1174,31 +1077,7 @@
               <w:rPr>
                 <w:rFonts w:asciiTheme="minorHAnsi" w:eastAsia="Times New Roman" w:hAnsiTheme="minorHAnsi" w:cstheme="minorHAnsi"/>
               </w:rPr>
-              <w:t>den. Es können nur Events, die noch nicht stattgefunden haben, abgesagt we</w:t>
-            </w:r>
-            <w:r>
-              <w:rPr>
-                <w:rFonts w:asciiTheme="minorHAnsi" w:eastAsia="Times New Roman" w:hAnsiTheme="minorHAnsi" w:cstheme="minorHAnsi"/>
-              </w:rPr>
-              <w:t>r</w:t>
-            </w:r>
-            <w:r>
-              <w:rPr>
-                <w:rFonts w:asciiTheme="minorHAnsi" w:eastAsia="Times New Roman" w:hAnsiTheme="minorHAnsi" w:cstheme="minorHAnsi"/>
-              </w:rPr>
-              <w:t>den. Wenn ein Event abgesagt wird, erhalten alle bis dahin angemeldeten Teilnehmer eine private Nachricht über die A</w:t>
-            </w:r>
-            <w:r>
-              <w:rPr>
-                <w:rFonts w:asciiTheme="minorHAnsi" w:eastAsia="Times New Roman" w:hAnsiTheme="minorHAnsi" w:cstheme="minorHAnsi"/>
-              </w:rPr>
-              <w:t>b</w:t>
-            </w:r>
-            <w:r>
-              <w:rPr>
-                <w:rFonts w:asciiTheme="minorHAnsi" w:eastAsia="Times New Roman" w:hAnsiTheme="minorHAnsi" w:cstheme="minorHAnsi"/>
-              </w:rPr>
-              <w:t>sage des Events.</w:t>
+              <w:t>den. Es können nur Events, die noch nicht stattgefunden haben, abgesagt werden. Wenn ein Event abgesagt wird, erhalten alle bis dahin angemeldeten Teilnehmer eine private Nachricht über die Absage des Events.</w:t>
             </w:r>
           </w:p>
         </w:tc>
@@ -1291,19 +1170,7 @@
               <w:rPr>
                 <w:rFonts w:asciiTheme="minorHAnsi" w:eastAsia="Times New Roman" w:hAnsiTheme="minorHAnsi" w:cstheme="minorHAnsi"/>
               </w:rPr>
-              <w:t>ge müssen ve</w:t>
-            </w:r>
-            <w:r>
-              <w:rPr>
-                <w:rFonts w:asciiTheme="minorHAnsi" w:eastAsia="Times New Roman" w:hAnsiTheme="minorHAnsi" w:cstheme="minorHAnsi"/>
-              </w:rPr>
-              <w:t>r</w:t>
-            </w:r>
-            <w:r>
-              <w:rPr>
-                <w:rFonts w:asciiTheme="minorHAnsi" w:eastAsia="Times New Roman" w:hAnsiTheme="minorHAnsi" w:cstheme="minorHAnsi"/>
-              </w:rPr>
-              <w:t xml:space="preserve">schiedene Parameter für </w:t>
+              <w:t xml:space="preserve">ge müssen verschiedene Parameter für </w:t>
             </w:r>
             <w:proofErr w:type="gramStart"/>
             <w:r>
@@ -1673,19 +1540,7 @@
               <w:rPr>
                 <w:rFonts w:asciiTheme="minorHAnsi" w:eastAsia="Times New Roman" w:hAnsiTheme="minorHAnsi" w:cstheme="minorHAnsi"/>
               </w:rPr>
-              <w:t>zer werden vorde</w:t>
-            </w:r>
-            <w:r>
-              <w:rPr>
-                <w:rFonts w:asciiTheme="minorHAnsi" w:eastAsia="Times New Roman" w:hAnsiTheme="minorHAnsi" w:cstheme="minorHAnsi"/>
-              </w:rPr>
-              <w:t>r</w:t>
-            </w:r>
-            <w:r>
-              <w:rPr>
-                <w:rFonts w:asciiTheme="minorHAnsi" w:eastAsia="Times New Roman" w:hAnsiTheme="minorHAnsi" w:cstheme="minorHAnsi"/>
-              </w:rPr>
-              <w:t>gründig, d.h. hervorgehoben, dargestellt.</w:t>
+              <w:t>zer werden vordergründig, d.h. hervorgehoben, dargestellt.</w:t>
             </w:r>
           </w:p>
         </w:tc>
@@ -1843,19 +1698,7 @@
               <w:rPr>
                 <w:rFonts w:asciiTheme="minorHAnsi" w:eastAsia="Times New Roman" w:hAnsiTheme="minorHAnsi" w:cstheme="minorHAnsi"/>
               </w:rPr>
-              <w:t>Der Organisator kann zu seinem Event Plätze für Benutzer aus der Freundesliste reservieren. Der befreundete Benutzer bekommt eine private Nachricht mit Link für die Bestätigung der Teilnahme. Der Organisator kann die Reservierungen, d.h. reservierte Plätze zu seinem Event, auch zurücknehmen. Der Benutzer, für den die Reservierung bestand, erhält darau</w:t>
-            </w:r>
-            <w:r>
-              <w:rPr>
-                <w:rFonts w:asciiTheme="minorHAnsi" w:eastAsia="Times New Roman" w:hAnsiTheme="minorHAnsi" w:cstheme="minorHAnsi"/>
-              </w:rPr>
-              <w:t>f</w:t>
-            </w:r>
-            <w:r>
-              <w:rPr>
-                <w:rFonts w:asciiTheme="minorHAnsi" w:eastAsia="Times New Roman" w:hAnsiTheme="minorHAnsi" w:cstheme="minorHAnsi"/>
-              </w:rPr>
-              <w:t>hin eine private Nachricht.</w:t>
+              <w:t>Der Organisator kann zu seinem Event Plätze für Benutzer aus der Freundesliste reservieren. Der befreundete Benutzer bekommt eine private Nachricht mit Link für die Bestätigung der Teilnahme. Der Organisator kann die Reservierungen, d.h. reservierte Plätze zu seinem Event, auch zurücknehmen. Der Benutzer, für den die Reservierung bestand, erhält daraufhin eine private Nachricht.</w:t>
             </w:r>
           </w:p>
         </w:tc>
@@ -1951,19 +1794,7 @@
               <w:rPr>
                 <w:rFonts w:asciiTheme="minorHAnsi" w:eastAsia="Times New Roman" w:hAnsiTheme="minorHAnsi" w:cstheme="minorHAnsi"/>
               </w:rPr>
-              <w:t>vate Nachricht erhält, eine Hinweismail b</w:t>
-            </w:r>
-            <w:r>
-              <w:rPr>
-                <w:rFonts w:asciiTheme="minorHAnsi" w:eastAsia="Times New Roman" w:hAnsiTheme="minorHAnsi" w:cstheme="minorHAnsi"/>
-              </w:rPr>
-              <w:t>e</w:t>
-            </w:r>
-            <w:r>
-              <w:rPr>
-                <w:rFonts w:asciiTheme="minorHAnsi" w:eastAsia="Times New Roman" w:hAnsiTheme="minorHAnsi" w:cstheme="minorHAnsi"/>
-              </w:rPr>
-              <w:t xml:space="preserve">kommt.  </w:t>
+              <w:t xml:space="preserve">vate Nachricht erhält, eine Hinweismail bekommt.  </w:t>
             </w:r>
           </w:p>
         </w:tc>
@@ -2081,31 +1912,7 @@
               <w:rPr>
                 <w:rFonts w:asciiTheme="minorHAnsi" w:eastAsia="Times New Roman" w:hAnsiTheme="minorHAnsi" w:cstheme="minorHAnsi"/>
               </w:rPr>
-              <w:t xml:space="preserve"> zu nutzen. Bei der Registrierung müssen persönliche Angaben wie z.B.  der Name, das Geburt</w:t>
-            </w:r>
-            <w:r>
-              <w:rPr>
-                <w:rFonts w:asciiTheme="minorHAnsi" w:eastAsia="Times New Roman" w:hAnsiTheme="minorHAnsi" w:cstheme="minorHAnsi"/>
-              </w:rPr>
-              <w:t>s</w:t>
-            </w:r>
-            <w:r>
-              <w:rPr>
-                <w:rFonts w:asciiTheme="minorHAnsi" w:eastAsia="Times New Roman" w:hAnsiTheme="minorHAnsi" w:cstheme="minorHAnsi"/>
-              </w:rPr>
-              <w:t>datum, eine gültige E-Mail Adresse angegeben werden. Nach der Eingabe aller benötigten Daten muss der Benutzer noch sein Passwort für die Plattform festlegen. Nach dem Erfassen der Daten wird eine Bestätigungsmail an die vom Benutzer hinterlegte E-Mail Adresse g</w:t>
-            </w:r>
-            <w:r>
-              <w:rPr>
-                <w:rFonts w:asciiTheme="minorHAnsi" w:eastAsia="Times New Roman" w:hAnsiTheme="minorHAnsi" w:cstheme="minorHAnsi"/>
-              </w:rPr>
-              <w:t>e</w:t>
-            </w:r>
-            <w:r>
-              <w:rPr>
-                <w:rFonts w:asciiTheme="minorHAnsi" w:eastAsia="Times New Roman" w:hAnsiTheme="minorHAnsi" w:cstheme="minorHAnsi"/>
-              </w:rPr>
-              <w:t>sendet. Mit einem Klick auf dem in der Mail enthaltenen Link bestätigt der Benutzer seine Angaben und schaltet se</w:t>
+              <w:t xml:space="preserve"> zu nutzen. Bei der Registrierung müssen persönliche Angaben wie z.B.  der Name, das Geburtsdatum, eine gültige E-Mail Adresse angegeben werden. Nach der Eingabe aller benötigten Daten muss der Benutzer noch sein Passwort für die Plattform festlegen. Nach dem Erfassen der Daten wird eine Bestätigungsmail an die vom Benutzer hinterlegte E-Mail Adresse gesendet. Mit einem Klick auf dem in der Mail enthaltenen Link bestätigt der Benutzer seine Angaben und schaltet se</w:t>
             </w:r>
             <w:r>
               <w:rPr>
@@ -2173,19 +1980,7 @@
               <w:rPr>
                 <w:rFonts w:asciiTheme="minorHAnsi" w:eastAsia="Times New Roman" w:hAnsiTheme="minorHAnsi" w:cstheme="minorHAnsi"/>
               </w:rPr>
-              <w:t>gebenen Schritte entfa</w:t>
-            </w:r>
-            <w:r>
-              <w:rPr>
-                <w:rFonts w:asciiTheme="minorHAnsi" w:eastAsia="Times New Roman" w:hAnsiTheme="minorHAnsi" w:cstheme="minorHAnsi"/>
-              </w:rPr>
-              <w:t>l</w:t>
-            </w:r>
-            <w:r>
-              <w:rPr>
-                <w:rFonts w:asciiTheme="minorHAnsi" w:eastAsia="Times New Roman" w:hAnsiTheme="minorHAnsi" w:cstheme="minorHAnsi"/>
-              </w:rPr>
-              <w:t xml:space="preserve">len. </w:t>
+              <w:t xml:space="preserve">gebenen Schritte entfallen. </w:t>
             </w:r>
           </w:p>
         </w:tc>
@@ -2296,19 +2091,7 @@
               <w:rPr>
                 <w:rFonts w:asciiTheme="minorHAnsi" w:eastAsia="Times New Roman" w:hAnsiTheme="minorHAnsi" w:cstheme="minorHAnsi"/>
               </w:rPr>
-              <w:t>Der befreundete Benutzer bekommt eine private Nachricht, die einen Link zur Bestätigung der Teilnahme beinhaltet. Der Organisator kann die Reservierung jederzeit stornieren bzw. zurücknehmen. Der Benutzer, für den die Reservierung bestand, erhält daraufhin eine pr</w:t>
-            </w:r>
-            <w:r>
-              <w:rPr>
-                <w:rFonts w:asciiTheme="minorHAnsi" w:eastAsia="Times New Roman" w:hAnsiTheme="minorHAnsi" w:cstheme="minorHAnsi"/>
-              </w:rPr>
-              <w:t>i</w:t>
-            </w:r>
-            <w:r>
-              <w:rPr>
-                <w:rFonts w:asciiTheme="minorHAnsi" w:eastAsia="Times New Roman" w:hAnsiTheme="minorHAnsi" w:cstheme="minorHAnsi"/>
-              </w:rPr>
-              <w:t>vate Nachricht.</w:t>
+              <w:t>Der befreundete Benutzer bekommt eine private Nachricht, die einen Link zur Bestätigung der Teilnahme beinhaltet. Der Organisator kann die Reservierung jederzeit stornieren bzw. zurücknehmen. Der Benutzer, für den die Reservierung bestand, erhält daraufhin eine private Nachricht.</w:t>
             </w:r>
           </w:p>
         </w:tc>
@@ -2367,43 +2150,7 @@
               <w:rPr>
                 <w:rFonts w:asciiTheme="minorHAnsi" w:eastAsia="Times New Roman" w:hAnsiTheme="minorHAnsi" w:cstheme="minorHAnsi"/>
               </w:rPr>
-              <w:t xml:space="preserve">seite werden alle Events, die noch nicht stattgefunden haben aufgelistet. Die Events lassen sich nach </w:t>
-            </w:r>
-            <w:r>
-              <w:rPr>
-                <w:rFonts w:asciiTheme="minorHAnsi" w:eastAsia="Times New Roman" w:hAnsiTheme="minorHAnsi" w:cstheme="minorHAnsi"/>
-              </w:rPr>
-              <w:t>bestimmten Parametern</w:t>
-            </w:r>
-            <w:r>
-              <w:rPr>
-                <w:rFonts w:asciiTheme="minorHAnsi" w:eastAsia="Times New Roman" w:hAnsiTheme="minorHAnsi" w:cstheme="minorHAnsi"/>
-              </w:rPr>
-              <w:t xml:space="preserve">, wie z.B. die Kategorie filtern. Mit dem Klick auf </w:t>
-            </w:r>
-            <w:r>
-              <w:rPr>
-                <w:rFonts w:asciiTheme="minorHAnsi" w:eastAsia="Times New Roman" w:hAnsiTheme="minorHAnsi" w:cstheme="minorHAnsi"/>
-              </w:rPr>
-              <w:t>einen</w:t>
-            </w:r>
-            <w:r>
-              <w:rPr>
-                <w:rFonts w:asciiTheme="minorHAnsi" w:eastAsia="Times New Roman" w:hAnsiTheme="minorHAnsi" w:cstheme="minorHAnsi"/>
-              </w:rPr>
-              <w:t xml:space="preserve"> Event können die Details zu einem Event angezeigt werden. Zudem kann der Benutzer über die Eingab</w:t>
-            </w:r>
-            <w:r>
-              <w:rPr>
-                <w:rFonts w:asciiTheme="minorHAnsi" w:eastAsia="Times New Roman" w:hAnsiTheme="minorHAnsi" w:cstheme="minorHAnsi"/>
-              </w:rPr>
-              <w:t>e</w:t>
-            </w:r>
-            <w:r>
-              <w:rPr>
-                <w:rFonts w:asciiTheme="minorHAnsi" w:eastAsia="Times New Roman" w:hAnsiTheme="minorHAnsi" w:cstheme="minorHAnsi"/>
-              </w:rPr>
-              <w:t>seite an einem Event teilnehmen.</w:t>
+              <w:t>seite werden alle Events, die noch nicht stattgefunden haben aufgelistet. Die Events lassen sich nach bestimmten Parametern, wie z.B. die Kategorie filtern. Mit dem Klick auf einen Event können die Details zu einem Event angezeigt werden. Zudem kann der Benutzer über die Eingabeseite an einem Event teilnehmen.</w:t>
             </w:r>
             <w:r>
               <w:rPr>
@@ -2603,19 +2350,7 @@
               <w:rPr>
                 <w:rFonts w:asciiTheme="minorHAnsi" w:eastAsia="Times New Roman" w:hAnsiTheme="minorHAnsi" w:cstheme="minorHAnsi"/>
               </w:rPr>
-              <w:t xml:space="preserve"> würde zum Beispiel in die Kategorie “Sport” gehören und die Unterk</w:t>
-            </w:r>
-            <w:r>
-              <w:rPr>
-                <w:rFonts w:asciiTheme="minorHAnsi" w:eastAsia="Times New Roman" w:hAnsiTheme="minorHAnsi" w:cstheme="minorHAnsi"/>
-              </w:rPr>
-              <w:t>a</w:t>
-            </w:r>
-            <w:r>
-              <w:rPr>
-                <w:rFonts w:asciiTheme="minorHAnsi" w:eastAsia="Times New Roman" w:hAnsiTheme="minorHAnsi" w:cstheme="minorHAnsi"/>
-              </w:rPr>
-              <w:t xml:space="preserve">tegorie “Motorsport” haben. </w:t>
+              <w:t xml:space="preserve"> würde zum Beispiel in die Kategorie “Sport” gehören und die Unterkategorie “Motorsport” haben. </w:t>
             </w:r>
           </w:p>
         </w:tc>
@@ -2674,19 +2409,7 @@
               <w:rPr>
                 <w:rFonts w:asciiTheme="minorHAnsi" w:eastAsia="Times New Roman" w:hAnsiTheme="minorHAnsi" w:cstheme="minorHAnsi"/>
               </w:rPr>
-              <w:t>(Technischer) B</w:t>
-            </w:r>
-            <w:r>
-              <w:rPr>
-                <w:rFonts w:asciiTheme="minorHAnsi" w:eastAsia="Times New Roman" w:hAnsiTheme="minorHAnsi" w:cstheme="minorHAnsi"/>
-              </w:rPr>
-              <w:t>e</w:t>
-            </w:r>
-            <w:r>
-              <w:rPr>
-                <w:rFonts w:asciiTheme="minorHAnsi" w:eastAsia="Times New Roman" w:hAnsiTheme="minorHAnsi" w:cstheme="minorHAnsi"/>
-              </w:rPr>
-              <w:t xml:space="preserve">griff </w:t>
+              <w:t xml:space="preserve">(Technischer) Begriff </w:t>
             </w:r>
           </w:p>
         </w:tc>
@@ -3460,19 +3183,7 @@
               <w:rPr>
                 <w:rFonts w:asciiTheme="minorHAnsi" w:hAnsiTheme="minorHAnsi" w:cstheme="minorHAnsi"/>
               </w:rPr>
-              <w:t>tem: sie definieren, wie Kommandos und Daten zwischen verschiedenen Pr</w:t>
-            </w:r>
-            <w:r>
-              <w:rPr>
-                <w:rFonts w:asciiTheme="minorHAnsi" w:hAnsiTheme="minorHAnsi" w:cstheme="minorHAnsi"/>
-              </w:rPr>
-              <w:t>o</w:t>
-            </w:r>
-            <w:r>
-              <w:rPr>
-                <w:rFonts w:asciiTheme="minorHAnsi" w:hAnsiTheme="minorHAnsi" w:cstheme="minorHAnsi"/>
-              </w:rPr>
-              <w:t>zessen und Komponenten ausgetauscht werden. Dabei werden zwischen Schnittstellen zum Zugriff auf Systemroutinen, zur Kommunikation mit and</w:t>
+              <w:t>tem: sie definieren, wie Kommandos und Daten zwischen verschiedenen Prozessen und Komponenten ausgetauscht werden. Dabei werden zwischen Schnittstellen zum Zugriff auf Systemroutinen, zur Kommunikation mit and</w:t>
             </w:r>
             <w:r>
               <w:rPr>
@@ -3610,22 +3321,8 @@
                 <w:rFonts w:asciiTheme="minorHAnsi" w:hAnsiTheme="minorHAnsi" w:cstheme="minorHAnsi"/>
               </w:rPr>
               <w:lastRenderedPageBreak/>
-              <w:t>für den Benutzer über seinen Web-Browser sichtbar ist. Im Gegensatz zu klass</w:t>
-            </w:r>
-            <w:r>
-              <w:rPr>
-                <w:rFonts w:asciiTheme="minorHAnsi" w:hAnsiTheme="minorHAnsi" w:cstheme="minorHAnsi"/>
-              </w:rPr>
-              <w:t>i</w:t>
-            </w:r>
-            <w:r>
-              <w:rPr>
-                <w:rFonts w:asciiTheme="minorHAnsi" w:hAnsiTheme="minorHAnsi" w:cstheme="minorHAnsi"/>
-              </w:rPr>
-              <w:t>schen Clientprogrammen, sind keine Installationen auf dem eigenen Rechner notwendig und die Kommunikation mit dem Server erfolgt über das Internet per http.</w:t>
-            </w:r>
-            <w:bookmarkStart w:id="0" w:name="_GoBack"/>
-            <w:bookmarkEnd w:id="0"/>
+              <w:t>für den Benutzer über seinen Web-Browser sichtbar ist. Im Gegensatz zu klassischen Clientprogrammen, sind keine Installationen auf dem eigenen Rechner notwendig und die Kommunikation mit dem Server erfolgt über das Internet per http.</w:t>
+            </w:r>
           </w:p>
         </w:tc>
       </w:tr>
@@ -3817,7 +3514,7 @@
         <w:noProof/>
         <w:color w:val="FFFFFF" w:themeColor="background1"/>
       </w:rPr>
-      <w:t>6</w:t>
+      <w:t>8</w:t>
     </w:r>
     <w:r>
       <w:rPr>
@@ -4039,7 +3736,7 @@
   <w:abstractNum w:abstractNumId="4">
     <w:nsid w:val="FFFFFF80"/>
     <w:multiLevelType w:val="singleLevel"/>
-    <w:tmpl w:val="0F78C7EE"/>
+    <w:tmpl w:val="14683DCE"/>
     <w:lvl w:ilvl="0">
       <w:start w:val="1"/>
       <w:numFmt w:val="bullet"/>
@@ -4059,7 +3756,7 @@
   <w:abstractNum w:abstractNumId="5">
     <w:nsid w:val="FFFFFF81"/>
     <w:multiLevelType w:val="singleLevel"/>
-    <w:tmpl w:val="630A072E"/>
+    <w:tmpl w:val="A85C51AE"/>
     <w:lvl w:ilvl="0">
       <w:start w:val="1"/>
       <w:numFmt w:val="bullet"/>
@@ -4079,7 +3776,7 @@
   <w:abstractNum w:abstractNumId="6">
     <w:nsid w:val="FFFFFF82"/>
     <w:multiLevelType w:val="singleLevel"/>
-    <w:tmpl w:val="C8C01B26"/>
+    <w:tmpl w:val="C3E4A90C"/>
     <w:lvl w:ilvl="0">
       <w:start w:val="1"/>
       <w:numFmt w:val="bullet"/>
@@ -4099,7 +3796,7 @@
   <w:abstractNum w:abstractNumId="7">
     <w:nsid w:val="FFFFFF83"/>
     <w:multiLevelType w:val="singleLevel"/>
-    <w:tmpl w:val="DDBC03FE"/>
+    <w:tmpl w:val="044AFBC8"/>
     <w:lvl w:ilvl="0">
       <w:start w:val="1"/>
       <w:numFmt w:val="bullet"/>
@@ -4136,7 +3833,7 @@
   <w:abstractNum w:abstractNumId="9">
     <w:nsid w:val="FFFFFF89"/>
     <w:multiLevelType w:val="singleLevel"/>
-    <w:tmpl w:val="D3F4F94A"/>
+    <w:tmpl w:val="885A8022"/>
     <w:lvl w:ilvl="0">
       <w:start w:val="1"/>
       <w:numFmt w:val="bullet"/>
@@ -11558,7 +11255,7 @@
 </file>
 
 <file path=customXml/itemProps2.xml><?xml version="1.0" encoding="utf-8"?>
-<ds:datastoreItem xmlns:ds="http://schemas.openxmlformats.org/officeDocument/2006/customXml" ds:itemID="{1A39D7AC-3DE1-4B2B-BB1E-3A5D176260CE}">
+<ds:datastoreItem xmlns:ds="http://schemas.openxmlformats.org/officeDocument/2006/customXml" ds:itemID="{A705D72C-5DF7-4057-A9E7-C571878C75F5}">
   <ds:schemaRefs>
     <ds:schemaRef ds:uri="http://schemas.openxmlformats.org/officeDocument/2006/bibliography"/>
   </ds:schemaRefs>
